--- a/Documents/CTC-TestPlan.docx
+++ b/Documents/CTC-TestPlan.docx
@@ -187,7 +187,7 @@
                 <w:szCs w:val="22"/>
               </w:rPr>
             </w:pPr>
-            <w:bookmarkStart w:id="1" w:name="_Toc193814013"/>
+            <w:bookmarkStart w:id="1" w:name="_Toc320134418"/>
             <w:r>
               <w:rPr>
                 <w:sz w:val="22"/>
@@ -299,13 +299,15 @@
           <w:numId w:val="0"/>
         </w:numPr>
       </w:pPr>
-      <w:bookmarkStart w:id="2" w:name="_Toc193814014"/>
+      <w:bookmarkStart w:id="2" w:name="_Toc320134419"/>
       <w:bookmarkEnd w:id="0"/>
       <w:r>
         <w:t>Table of Contents</w:t>
       </w:r>
       <w:bookmarkEnd w:id="2"/>
     </w:p>
+    <w:bookmarkStart w:id="3" w:name="_GoBack"/>
+    <w:bookmarkEnd w:id="3"/>
     <w:p>
       <w:pPr>
         <w:pStyle w:val="TOC1"/>
@@ -315,9 +317,8 @@
         <w:rPr>
           <w:rFonts w:asciiTheme="minorHAnsi" w:eastAsiaTheme="minorEastAsia" w:hAnsiTheme="minorHAnsi" w:cstheme="minorBidi"/>
           <w:noProof/>
-          <w:sz w:val="24"/>
-          <w:szCs w:val="24"/>
-          <w:lang w:eastAsia="ja-JP"/>
+          <w:sz w:val="22"/>
+          <w:szCs w:val="22"/>
         </w:rPr>
       </w:pPr>
       <w:r>
@@ -329,53 +330,63 @@
       <w:r>
         <w:fldChar w:fldCharType="separate"/>
       </w:r>
-      <w:r>
-        <w:rPr>
-          <w:noProof/>
-        </w:rPr>
-        <w:t>List Of Revisions</w:t>
-      </w:r>
-      <w:r>
-        <w:rPr>
-          <w:noProof/>
-        </w:rPr>
-        <w:tab/>
-      </w:r>
-      <w:r>
-        <w:rPr>
-          <w:noProof/>
-        </w:rPr>
-        <w:fldChar w:fldCharType="begin"/>
-      </w:r>
-      <w:r>
-        <w:rPr>
-          <w:noProof/>
-        </w:rPr>
-        <w:instrText xml:space="preserve"> PAGEREF _Toc193814013 \h </w:instrText>
-      </w:r>
-      <w:r>
-        <w:rPr>
-          <w:noProof/>
-        </w:rPr>
-      </w:r>
-      <w:r>
-        <w:rPr>
-          <w:noProof/>
-        </w:rPr>
-        <w:fldChar w:fldCharType="separate"/>
-      </w:r>
-      <w:r>
-        <w:rPr>
-          <w:noProof/>
-        </w:rPr>
-        <w:t>2</w:t>
-      </w:r>
-      <w:r>
-        <w:rPr>
-          <w:noProof/>
-        </w:rPr>
-        <w:fldChar w:fldCharType="end"/>
-      </w:r>
+      <w:hyperlink w:anchor="_Toc320134418" w:history="1">
+        <w:r>
+          <w:rPr>
+            <w:rStyle w:val="Hyperlink"/>
+            <w:noProof/>
+          </w:rPr>
+          <w:t>List Of Revisions</w:t>
+        </w:r>
+        <w:r>
+          <w:rPr>
+            <w:noProof/>
+            <w:webHidden/>
+          </w:rPr>
+          <w:tab/>
+        </w:r>
+        <w:r>
+          <w:rPr>
+            <w:noProof/>
+            <w:webHidden/>
+          </w:rPr>
+          <w:fldChar w:fldCharType="begin"/>
+        </w:r>
+        <w:r>
+          <w:rPr>
+            <w:noProof/>
+            <w:webHidden/>
+          </w:rPr>
+          <w:instrText xml:space="preserve"> PAGEREF _Toc320134418 \h </w:instrText>
+        </w:r>
+        <w:r>
+          <w:rPr>
+            <w:noProof/>
+            <w:webHidden/>
+          </w:rPr>
+        </w:r>
+        <w:r>
+          <w:rPr>
+            <w:noProof/>
+            <w:webHidden/>
+          </w:rPr>
+          <w:fldChar w:fldCharType="separate"/>
+        </w:r>
+        <w:r>
+          <w:rPr>
+            <w:noProof/>
+            <w:webHidden/>
+          </w:rPr>
+          <w:t>2</w:t>
+        </w:r>
+        <w:r>
+          <w:rPr>
+            <w:noProof/>
+            <w:webHidden/>
+          </w:rPr>
+          <w:fldChar w:fldCharType="end"/>
+        </w:r>
+      </w:hyperlink>
     </w:p>
     <w:p>
       <w:pPr>
@@ -386,1110 +397,1237 @@
         <w:rPr>
           <w:rFonts w:asciiTheme="minorHAnsi" w:eastAsiaTheme="minorEastAsia" w:hAnsiTheme="minorHAnsi" w:cstheme="minorBidi"/>
           <w:noProof/>
-          <w:sz w:val="24"/>
-          <w:szCs w:val="24"/>
-          <w:lang w:eastAsia="ja-JP"/>
-        </w:rPr>
-      </w:pPr>
-      <w:r>
-        <w:rPr>
-          <w:noProof/>
-        </w:rPr>
-        <w:t>Table of Contents</w:t>
-      </w:r>
-      <w:r>
-        <w:rPr>
-          <w:noProof/>
-        </w:rPr>
-        <w:tab/>
-      </w:r>
-      <w:r>
-        <w:rPr>
-          <w:noProof/>
-        </w:rPr>
-        <w:fldChar w:fldCharType="begin"/>
-      </w:r>
-      <w:r>
-        <w:rPr>
-          <w:noProof/>
-        </w:rPr>
-        <w:instrText xml:space="preserve"> PAGEREF _Toc193814014 \h </w:instrText>
-      </w:r>
-      <w:r>
-        <w:rPr>
-          <w:noProof/>
-        </w:rPr>
-      </w:r>
-      <w:r>
-        <w:rPr>
-          <w:noProof/>
-        </w:rPr>
-        <w:fldChar w:fldCharType="separate"/>
-      </w:r>
-      <w:r>
-        <w:rPr>
-          <w:noProof/>
-        </w:rPr>
-        <w:t>2</w:t>
-      </w:r>
-      <w:r>
-        <w:rPr>
-          <w:noProof/>
-        </w:rPr>
-        <w:fldChar w:fldCharType="end"/>
-      </w:r>
+          <w:sz w:val="22"/>
+          <w:szCs w:val="22"/>
+        </w:rPr>
+      </w:pPr>
+      <w:hyperlink w:anchor="_Toc320134419" w:history="1">
+        <w:r>
+          <w:rPr>
+            <w:rStyle w:val="Hyperlink"/>
+            <w:noProof/>
+          </w:rPr>
+          <w:t>Table of Contents</w:t>
+        </w:r>
+        <w:r>
+          <w:rPr>
+            <w:noProof/>
+            <w:webHidden/>
+          </w:rPr>
+          <w:tab/>
+        </w:r>
+        <w:r>
+          <w:rPr>
+            <w:noProof/>
+            <w:webHidden/>
+          </w:rPr>
+          <w:fldChar w:fldCharType="begin"/>
+        </w:r>
+        <w:r>
+          <w:rPr>
+            <w:noProof/>
+            <w:webHidden/>
+          </w:rPr>
+          <w:instrText xml:space="preserve"> PAGEREF _Toc320134419 \h </w:instrText>
+        </w:r>
+        <w:r>
+          <w:rPr>
+            <w:noProof/>
+            <w:webHidden/>
+          </w:rPr>
+        </w:r>
+        <w:r>
+          <w:rPr>
+            <w:noProof/>
+            <w:webHidden/>
+          </w:rPr>
+          <w:fldChar w:fldCharType="separate"/>
+        </w:r>
+        <w:r>
+          <w:rPr>
+            <w:noProof/>
+            <w:webHidden/>
+          </w:rPr>
+          <w:t>2</w:t>
+        </w:r>
+        <w:r>
+          <w:rPr>
+            <w:noProof/>
+            <w:webHidden/>
+          </w:rPr>
+          <w:fldChar w:fldCharType="end"/>
+        </w:r>
+      </w:hyperlink>
     </w:p>
     <w:p>
       <w:pPr>
         <w:pStyle w:val="TOC1"/>
         <w:tabs>
-          <w:tab w:val="left" w:pos="341"/>
+          <w:tab w:val="left" w:pos="400"/>
           <w:tab w:val="right" w:leader="dot" w:pos="9350"/>
         </w:tabs>
         <w:rPr>
           <w:rFonts w:asciiTheme="minorHAnsi" w:eastAsiaTheme="minorEastAsia" w:hAnsiTheme="minorHAnsi" w:cstheme="minorBidi"/>
           <w:noProof/>
-          <w:sz w:val="24"/>
-          <w:szCs w:val="24"/>
-          <w:lang w:eastAsia="ja-JP"/>
-        </w:rPr>
-      </w:pPr>
-      <w:r>
-        <w:rPr>
-          <w:rFonts w:eastAsia="Arial"/>
-          <w:noProof/>
-        </w:rPr>
-        <w:t>1</w:t>
-      </w:r>
-      <w:r>
+          <w:sz w:val="22"/>
+          <w:szCs w:val="22"/>
+        </w:rPr>
+      </w:pPr>
+      <w:hyperlink w:anchor="_Toc320134420" w:history="1">
+        <w:r>
+          <w:rPr>
+            <w:rStyle w:val="Hyperlink"/>
+            <w:rFonts w:eastAsia="Arial"/>
+            <w:noProof/>
+          </w:rPr>
+          <w:t>1</w:t>
+        </w:r>
+        <w:r>
+          <w:rPr>
+            <w:rFonts w:asciiTheme="minorHAnsi" w:eastAsiaTheme="minorEastAsia" w:hAnsiTheme="minorHAnsi" w:cstheme="minorBidi"/>
+            <w:noProof/>
+            <w:sz w:val="22"/>
+            <w:szCs w:val="22"/>
+          </w:rPr>
+          <w:tab/>
+        </w:r>
+        <w:r>
+          <w:rPr>
+            <w:rStyle w:val="Hyperlink"/>
+            <w:rFonts w:eastAsia="Arial"/>
+            <w:noProof/>
+          </w:rPr>
+          <w:t>Introduction</w:t>
+        </w:r>
+        <w:r>
+          <w:rPr>
+            <w:noProof/>
+            <w:webHidden/>
+          </w:rPr>
+          <w:tab/>
+        </w:r>
+        <w:r>
+          <w:rPr>
+            <w:noProof/>
+            <w:webHidden/>
+          </w:rPr>
+          <w:fldChar w:fldCharType="begin"/>
+        </w:r>
+        <w:r>
+          <w:rPr>
+            <w:noProof/>
+            <w:webHidden/>
+          </w:rPr>
+          <w:instrText xml:space="preserve"> PAGEREF _Toc320134420 \h </w:instrText>
+        </w:r>
+        <w:r>
+          <w:rPr>
+            <w:noProof/>
+            <w:webHidden/>
+          </w:rPr>
+        </w:r>
+        <w:r>
+          <w:rPr>
+            <w:noProof/>
+            <w:webHidden/>
+          </w:rPr>
+          <w:fldChar w:fldCharType="separate"/>
+        </w:r>
+        <w:r>
+          <w:rPr>
+            <w:noProof/>
+            <w:webHidden/>
+          </w:rPr>
+          <w:t>3</w:t>
+        </w:r>
+        <w:r>
+          <w:rPr>
+            <w:noProof/>
+            <w:webHidden/>
+          </w:rPr>
+          <w:fldChar w:fldCharType="end"/>
+        </w:r>
+      </w:hyperlink>
+    </w:p>
+    <w:p>
+      <w:pPr>
+        <w:pStyle w:val="TOC2"/>
+        <w:tabs>
+          <w:tab w:val="left" w:pos="880"/>
+          <w:tab w:val="right" w:leader="dot" w:pos="9350"/>
+        </w:tabs>
         <w:rPr>
           <w:rFonts w:asciiTheme="minorHAnsi" w:eastAsiaTheme="minorEastAsia" w:hAnsiTheme="minorHAnsi" w:cstheme="minorBidi"/>
           <w:noProof/>
-          <w:sz w:val="24"/>
-          <w:szCs w:val="24"/>
-          <w:lang w:eastAsia="ja-JP"/>
-        </w:rPr>
-        <w:tab/>
-      </w:r>
-      <w:r>
-        <w:rPr>
-          <w:rFonts w:eastAsia="Arial"/>
-          <w:noProof/>
-        </w:rPr>
-        <w:t>Introduction</w:t>
-      </w:r>
-      <w:r>
-        <w:rPr>
-          <w:noProof/>
-        </w:rPr>
-        <w:tab/>
-      </w:r>
-      <w:r>
-        <w:rPr>
-          <w:noProof/>
-        </w:rPr>
-        <w:fldChar w:fldCharType="begin"/>
-      </w:r>
-      <w:r>
-        <w:rPr>
-          <w:noProof/>
-        </w:rPr>
-        <w:instrText xml:space="preserve"> PAGEREF _Toc193814015 \h </w:instrText>
-      </w:r>
-      <w:r>
-        <w:rPr>
-          <w:noProof/>
-        </w:rPr>
-      </w:r>
-      <w:r>
-        <w:rPr>
-          <w:noProof/>
-        </w:rPr>
-        <w:fldChar w:fldCharType="separate"/>
-      </w:r>
-      <w:r>
-        <w:rPr>
-          <w:noProof/>
-        </w:rPr>
-        <w:t>3</w:t>
-      </w:r>
-      <w:r>
-        <w:rPr>
-          <w:noProof/>
-        </w:rPr>
-        <w:fldChar w:fldCharType="end"/>
-      </w:r>
+          <w:sz w:val="22"/>
+          <w:szCs w:val="22"/>
+        </w:rPr>
+      </w:pPr>
+      <w:hyperlink w:anchor="_Toc320134421" w:history="1">
+        <w:r>
+          <w:rPr>
+            <w:rStyle w:val="Hyperlink"/>
+            <w:rFonts w:eastAsia="Arial"/>
+            <w:noProof/>
+          </w:rPr>
+          <w:t>1.1</w:t>
+        </w:r>
+        <w:r>
+          <w:rPr>
+            <w:rFonts w:asciiTheme="minorHAnsi" w:eastAsiaTheme="minorEastAsia" w:hAnsiTheme="minorHAnsi" w:cstheme="minorBidi"/>
+            <w:noProof/>
+            <w:sz w:val="22"/>
+            <w:szCs w:val="22"/>
+          </w:rPr>
+          <w:tab/>
+        </w:r>
+        <w:r>
+          <w:rPr>
+            <w:rStyle w:val="Hyperlink"/>
+            <w:rFonts w:eastAsia="Arial"/>
+            <w:noProof/>
+          </w:rPr>
+          <w:t>Purpose</w:t>
+        </w:r>
+        <w:r>
+          <w:rPr>
+            <w:noProof/>
+            <w:webHidden/>
+          </w:rPr>
+          <w:tab/>
+        </w:r>
+        <w:r>
+          <w:rPr>
+            <w:noProof/>
+            <w:webHidden/>
+          </w:rPr>
+          <w:fldChar w:fldCharType="begin"/>
+        </w:r>
+        <w:r>
+          <w:rPr>
+            <w:noProof/>
+            <w:webHidden/>
+          </w:rPr>
+          <w:instrText xml:space="preserve"> PAGEREF _Toc320134421 \h </w:instrText>
+        </w:r>
+        <w:r>
+          <w:rPr>
+            <w:noProof/>
+            <w:webHidden/>
+          </w:rPr>
+        </w:r>
+        <w:r>
+          <w:rPr>
+            <w:noProof/>
+            <w:webHidden/>
+          </w:rPr>
+          <w:fldChar w:fldCharType="separate"/>
+        </w:r>
+        <w:r>
+          <w:rPr>
+            <w:noProof/>
+            <w:webHidden/>
+          </w:rPr>
+          <w:t>3</w:t>
+        </w:r>
+        <w:r>
+          <w:rPr>
+            <w:noProof/>
+            <w:webHidden/>
+          </w:rPr>
+          <w:fldChar w:fldCharType="end"/>
+        </w:r>
+      </w:hyperlink>
     </w:p>
     <w:p>
       <w:pPr>
         <w:pStyle w:val="TOC2"/>
         <w:tabs>
-          <w:tab w:val="left" w:pos="693"/>
+          <w:tab w:val="left" w:pos="880"/>
           <w:tab w:val="right" w:leader="dot" w:pos="9350"/>
         </w:tabs>
         <w:rPr>
           <w:rFonts w:asciiTheme="minorHAnsi" w:eastAsiaTheme="minorEastAsia" w:hAnsiTheme="minorHAnsi" w:cstheme="minorBidi"/>
           <w:noProof/>
-          <w:sz w:val="24"/>
-          <w:szCs w:val="24"/>
-          <w:lang w:eastAsia="ja-JP"/>
-        </w:rPr>
-      </w:pPr>
-      <w:r>
-        <w:rPr>
-          <w:rFonts w:eastAsia="Arial"/>
-          <w:noProof/>
-        </w:rPr>
-        <w:t>1.1</w:t>
-      </w:r>
-      <w:r>
+          <w:sz w:val="22"/>
+          <w:szCs w:val="22"/>
+        </w:rPr>
+      </w:pPr>
+      <w:hyperlink w:anchor="_Toc320134422" w:history="1">
+        <w:r>
+          <w:rPr>
+            <w:rStyle w:val="Hyperlink"/>
+            <w:rFonts w:eastAsia="Arial"/>
+            <w:noProof/>
+          </w:rPr>
+          <w:t>1.2</w:t>
+        </w:r>
+        <w:r>
+          <w:rPr>
+            <w:rFonts w:asciiTheme="minorHAnsi" w:eastAsiaTheme="minorEastAsia" w:hAnsiTheme="minorHAnsi" w:cstheme="minorBidi"/>
+            <w:noProof/>
+            <w:sz w:val="22"/>
+            <w:szCs w:val="22"/>
+          </w:rPr>
+          <w:tab/>
+        </w:r>
+        <w:r>
+          <w:rPr>
+            <w:rStyle w:val="Hyperlink"/>
+            <w:rFonts w:eastAsia="Arial"/>
+            <w:noProof/>
+          </w:rPr>
+          <w:t>Scope</w:t>
+        </w:r>
+        <w:r>
+          <w:rPr>
+            <w:noProof/>
+            <w:webHidden/>
+          </w:rPr>
+          <w:tab/>
+        </w:r>
+        <w:r>
+          <w:rPr>
+            <w:noProof/>
+            <w:webHidden/>
+          </w:rPr>
+          <w:fldChar w:fldCharType="begin"/>
+        </w:r>
+        <w:r>
+          <w:rPr>
+            <w:noProof/>
+            <w:webHidden/>
+          </w:rPr>
+          <w:instrText xml:space="preserve"> PAGEREF _Toc320134422 \h </w:instrText>
+        </w:r>
+        <w:r>
+          <w:rPr>
+            <w:noProof/>
+            <w:webHidden/>
+          </w:rPr>
+        </w:r>
+        <w:r>
+          <w:rPr>
+            <w:noProof/>
+            <w:webHidden/>
+          </w:rPr>
+          <w:fldChar w:fldCharType="separate"/>
+        </w:r>
+        <w:r>
+          <w:rPr>
+            <w:noProof/>
+            <w:webHidden/>
+          </w:rPr>
+          <w:t>3</w:t>
+        </w:r>
+        <w:r>
+          <w:rPr>
+            <w:noProof/>
+            <w:webHidden/>
+          </w:rPr>
+          <w:fldChar w:fldCharType="end"/>
+        </w:r>
+      </w:hyperlink>
+    </w:p>
+    <w:p>
+      <w:pPr>
+        <w:pStyle w:val="TOC2"/>
+        <w:tabs>
+          <w:tab w:val="left" w:pos="880"/>
+          <w:tab w:val="right" w:leader="dot" w:pos="9350"/>
+        </w:tabs>
         <w:rPr>
           <w:rFonts w:asciiTheme="minorHAnsi" w:eastAsiaTheme="minorEastAsia" w:hAnsiTheme="minorHAnsi" w:cstheme="minorBidi"/>
           <w:noProof/>
-          <w:sz w:val="24"/>
-          <w:szCs w:val="24"/>
-          <w:lang w:eastAsia="ja-JP"/>
-        </w:rPr>
-        <w:tab/>
-      </w:r>
-      <w:r>
-        <w:rPr>
-          <w:rFonts w:eastAsia="Arial"/>
-          <w:noProof/>
-        </w:rPr>
-        <w:t>Purpose</w:t>
-      </w:r>
-      <w:r>
-        <w:rPr>
-          <w:noProof/>
-        </w:rPr>
-        <w:tab/>
-      </w:r>
-      <w:r>
-        <w:rPr>
-          <w:noProof/>
-        </w:rPr>
-        <w:fldChar w:fldCharType="begin"/>
-      </w:r>
-      <w:r>
-        <w:rPr>
-          <w:noProof/>
-        </w:rPr>
-        <w:instrText xml:space="preserve"> PAGEREF _Toc193814016 \h </w:instrText>
-      </w:r>
-      <w:r>
-        <w:rPr>
-          <w:noProof/>
-        </w:rPr>
-      </w:r>
-      <w:r>
-        <w:rPr>
-          <w:noProof/>
-        </w:rPr>
-        <w:fldChar w:fldCharType="separate"/>
-      </w:r>
-      <w:r>
-        <w:rPr>
-          <w:noProof/>
-        </w:rPr>
-        <w:t>3</w:t>
-      </w:r>
-      <w:r>
-        <w:rPr>
-          <w:noProof/>
-        </w:rPr>
-        <w:fldChar w:fldCharType="end"/>
-      </w:r>
+          <w:sz w:val="22"/>
+          <w:szCs w:val="22"/>
+        </w:rPr>
+      </w:pPr>
+      <w:hyperlink w:anchor="_Toc320134423" w:history="1">
+        <w:r>
+          <w:rPr>
+            <w:rStyle w:val="Hyperlink"/>
+            <w:rFonts w:eastAsia="Arial"/>
+            <w:noProof/>
+          </w:rPr>
+          <w:t>1.3</w:t>
+        </w:r>
+        <w:r>
+          <w:rPr>
+            <w:rFonts w:asciiTheme="minorHAnsi" w:eastAsiaTheme="minorEastAsia" w:hAnsiTheme="minorHAnsi" w:cstheme="minorBidi"/>
+            <w:noProof/>
+            <w:sz w:val="22"/>
+            <w:szCs w:val="22"/>
+          </w:rPr>
+          <w:tab/>
+        </w:r>
+        <w:r>
+          <w:rPr>
+            <w:rStyle w:val="Hyperlink"/>
+            <w:rFonts w:eastAsia="Arial"/>
+            <w:noProof/>
+          </w:rPr>
+          <w:t>Reference</w:t>
+        </w:r>
+        <w:r>
+          <w:rPr>
+            <w:noProof/>
+            <w:webHidden/>
+          </w:rPr>
+          <w:tab/>
+        </w:r>
+        <w:r>
+          <w:rPr>
+            <w:noProof/>
+            <w:webHidden/>
+          </w:rPr>
+          <w:fldChar w:fldCharType="begin"/>
+        </w:r>
+        <w:r>
+          <w:rPr>
+            <w:noProof/>
+            <w:webHidden/>
+          </w:rPr>
+          <w:instrText xml:space="preserve"> PAGEREF _Toc320134423 \h </w:instrText>
+        </w:r>
+        <w:r>
+          <w:rPr>
+            <w:noProof/>
+            <w:webHidden/>
+          </w:rPr>
+        </w:r>
+        <w:r>
+          <w:rPr>
+            <w:noProof/>
+            <w:webHidden/>
+          </w:rPr>
+          <w:fldChar w:fldCharType="separate"/>
+        </w:r>
+        <w:r>
+          <w:rPr>
+            <w:noProof/>
+            <w:webHidden/>
+          </w:rPr>
+          <w:t>3</w:t>
+        </w:r>
+        <w:r>
+          <w:rPr>
+            <w:noProof/>
+            <w:webHidden/>
+          </w:rPr>
+          <w:fldChar w:fldCharType="end"/>
+        </w:r>
+      </w:hyperlink>
     </w:p>
     <w:p>
       <w:pPr>
         <w:pStyle w:val="TOC2"/>
         <w:tabs>
-          <w:tab w:val="left" w:pos="693"/>
+          <w:tab w:val="left" w:pos="880"/>
           <w:tab w:val="right" w:leader="dot" w:pos="9350"/>
         </w:tabs>
         <w:rPr>
           <w:rFonts w:asciiTheme="minorHAnsi" w:eastAsiaTheme="minorEastAsia" w:hAnsiTheme="minorHAnsi" w:cstheme="minorBidi"/>
           <w:noProof/>
-          <w:sz w:val="24"/>
-          <w:szCs w:val="24"/>
-          <w:lang w:eastAsia="ja-JP"/>
-        </w:rPr>
-      </w:pPr>
-      <w:r>
-        <w:rPr>
-          <w:rFonts w:eastAsia="Arial"/>
-          <w:noProof/>
-        </w:rPr>
-        <w:t>1.2</w:t>
-      </w:r>
-      <w:r>
+          <w:sz w:val="22"/>
+          <w:szCs w:val="22"/>
+        </w:rPr>
+      </w:pPr>
+      <w:hyperlink w:anchor="_Toc320134424" w:history="1">
+        <w:r>
+          <w:rPr>
+            <w:rStyle w:val="Hyperlink"/>
+            <w:rFonts w:eastAsia="Arial"/>
+            <w:noProof/>
+          </w:rPr>
+          <w:t>1.4</w:t>
+        </w:r>
+        <w:r>
+          <w:rPr>
+            <w:rFonts w:asciiTheme="minorHAnsi" w:eastAsiaTheme="minorEastAsia" w:hAnsiTheme="minorHAnsi" w:cstheme="minorBidi"/>
+            <w:noProof/>
+            <w:sz w:val="22"/>
+            <w:szCs w:val="22"/>
+          </w:rPr>
+          <w:tab/>
+        </w:r>
+        <w:r>
+          <w:rPr>
+            <w:rStyle w:val="Hyperlink"/>
+            <w:rFonts w:eastAsia="Arial"/>
+            <w:noProof/>
+          </w:rPr>
+          <w:t>Definitions and Abbreviations</w:t>
+        </w:r>
+        <w:r>
+          <w:rPr>
+            <w:noProof/>
+            <w:webHidden/>
+          </w:rPr>
+          <w:tab/>
+        </w:r>
+        <w:r>
+          <w:rPr>
+            <w:noProof/>
+            <w:webHidden/>
+          </w:rPr>
+          <w:fldChar w:fldCharType="begin"/>
+        </w:r>
+        <w:r>
+          <w:rPr>
+            <w:noProof/>
+            <w:webHidden/>
+          </w:rPr>
+          <w:instrText xml:space="preserve"> PAGEREF _Toc320134424 \h </w:instrText>
+        </w:r>
+        <w:r>
+          <w:rPr>
+            <w:noProof/>
+            <w:webHidden/>
+          </w:rPr>
+        </w:r>
+        <w:r>
+          <w:rPr>
+            <w:noProof/>
+            <w:webHidden/>
+          </w:rPr>
+          <w:fldChar w:fldCharType="separate"/>
+        </w:r>
+        <w:r>
+          <w:rPr>
+            <w:noProof/>
+            <w:webHidden/>
+          </w:rPr>
+          <w:t>3</w:t>
+        </w:r>
+        <w:r>
+          <w:rPr>
+            <w:noProof/>
+            <w:webHidden/>
+          </w:rPr>
+          <w:fldChar w:fldCharType="end"/>
+        </w:r>
+      </w:hyperlink>
+    </w:p>
+    <w:p>
+      <w:pPr>
+        <w:pStyle w:val="TOC1"/>
+        <w:tabs>
+          <w:tab w:val="left" w:pos="400"/>
+          <w:tab w:val="right" w:leader="dot" w:pos="9350"/>
+        </w:tabs>
         <w:rPr>
           <w:rFonts w:asciiTheme="minorHAnsi" w:eastAsiaTheme="minorEastAsia" w:hAnsiTheme="minorHAnsi" w:cstheme="minorBidi"/>
           <w:noProof/>
-          <w:sz w:val="24"/>
-          <w:szCs w:val="24"/>
-          <w:lang w:eastAsia="ja-JP"/>
-        </w:rPr>
-        <w:tab/>
-      </w:r>
-      <w:r>
-        <w:rPr>
-          <w:rFonts w:eastAsia="Arial"/>
+          <w:sz w:val="22"/>
+          <w:szCs w:val="22"/>
+        </w:rPr>
+      </w:pPr>
+      <w:hyperlink w:anchor="_Toc320134425" w:history="1">
+        <w:r>
+          <w:rPr>
+            <w:rStyle w:val="Hyperlink"/>
+            <w:rFonts w:eastAsia="Arial"/>
+            <w:noProof/>
+          </w:rPr>
+          <w:t>2</w:t>
+        </w:r>
+        <w:r>
+          <w:rPr>
+            <w:rFonts w:asciiTheme="minorHAnsi" w:eastAsiaTheme="minorEastAsia" w:hAnsiTheme="minorHAnsi" w:cstheme="minorBidi"/>
+            <w:noProof/>
+            <w:sz w:val="22"/>
+            <w:szCs w:val="22"/>
+          </w:rPr>
+          <w:tab/>
+        </w:r>
+        <w:r>
+          <w:rPr>
+            <w:rStyle w:val="Hyperlink"/>
+            <w:rFonts w:eastAsia="Arial"/>
+            <w:noProof/>
+          </w:rPr>
+          <w:t>Test Items</w:t>
+        </w:r>
+        <w:r>
+          <w:rPr>
+            <w:noProof/>
+            <w:webHidden/>
+          </w:rPr>
+          <w:tab/>
+        </w:r>
+        <w:r>
+          <w:rPr>
+            <w:noProof/>
+            <w:webHidden/>
+          </w:rPr>
+          <w:fldChar w:fldCharType="begin"/>
+        </w:r>
+        <w:r>
+          <w:rPr>
+            <w:noProof/>
+            <w:webHidden/>
+          </w:rPr>
+          <w:instrText xml:space="preserve"> PAGEREF _Toc320134425 \h </w:instrText>
+        </w:r>
+        <w:r>
+          <w:rPr>
+            <w:noProof/>
+            <w:webHidden/>
+          </w:rPr>
+        </w:r>
+        <w:r>
+          <w:rPr>
+            <w:noProof/>
+            <w:webHidden/>
+          </w:rPr>
+          <w:fldChar w:fldCharType="separate"/>
+        </w:r>
+        <w:r>
+          <w:rPr>
+            <w:noProof/>
+            <w:webHidden/>
+          </w:rPr>
+          <w:t>3</w:t>
+        </w:r>
+        <w:r>
+          <w:rPr>
+            <w:noProof/>
+            <w:webHidden/>
+          </w:rPr>
+          <w:fldChar w:fldCharType="end"/>
+        </w:r>
+      </w:hyperlink>
+    </w:p>
+    <w:p>
+      <w:pPr>
+        <w:pStyle w:val="TOC1"/>
+        <w:tabs>
+          <w:tab w:val="left" w:pos="400"/>
+          <w:tab w:val="right" w:leader="dot" w:pos="9350"/>
+        </w:tabs>
+        <w:rPr>
+          <w:rFonts w:asciiTheme="minorHAnsi" w:eastAsiaTheme="minorEastAsia" w:hAnsiTheme="minorHAnsi" w:cstheme="minorBidi"/>
           <w:noProof/>
-        </w:rPr>
-        <w:t>Scope</w:t>
-      </w:r>
-      <w:r>
-        <w:rPr>
+          <w:sz w:val="22"/>
+          <w:szCs w:val="22"/>
+        </w:rPr>
+      </w:pPr>
+      <w:hyperlink w:anchor="_Toc320134426" w:history="1">
+        <w:r>
+          <w:rPr>
+            <w:rStyle w:val="Hyperlink"/>
+            <w:rFonts w:eastAsia="Arial"/>
+            <w:noProof/>
+          </w:rPr>
+          <w:t>3</w:t>
+        </w:r>
+        <w:r>
+          <w:rPr>
+            <w:rFonts w:asciiTheme="minorHAnsi" w:eastAsiaTheme="minorEastAsia" w:hAnsiTheme="minorHAnsi" w:cstheme="minorBidi"/>
+            <w:noProof/>
+            <w:sz w:val="22"/>
+            <w:szCs w:val="22"/>
+          </w:rPr>
+          <w:tab/>
+        </w:r>
+        <w:r>
+          <w:rPr>
+            <w:rStyle w:val="Hyperlink"/>
+            <w:rFonts w:eastAsia="Arial"/>
+            <w:noProof/>
+          </w:rPr>
+          <w:t>Features to be Tested</w:t>
+        </w:r>
+        <w:r>
+          <w:rPr>
+            <w:noProof/>
+            <w:webHidden/>
+          </w:rPr>
+          <w:tab/>
+        </w:r>
+        <w:r>
+          <w:rPr>
+            <w:noProof/>
+            <w:webHidden/>
+          </w:rPr>
+          <w:fldChar w:fldCharType="begin"/>
+        </w:r>
+        <w:r>
+          <w:rPr>
+            <w:noProof/>
+            <w:webHidden/>
+          </w:rPr>
+          <w:instrText xml:space="preserve"> PAGEREF _Toc320134426 \h </w:instrText>
+        </w:r>
+        <w:r>
+          <w:rPr>
+            <w:noProof/>
+            <w:webHidden/>
+          </w:rPr>
+        </w:r>
+        <w:r>
+          <w:rPr>
+            <w:noProof/>
+            <w:webHidden/>
+          </w:rPr>
+          <w:fldChar w:fldCharType="separate"/>
+        </w:r>
+        <w:r>
+          <w:rPr>
+            <w:noProof/>
+            <w:webHidden/>
+          </w:rPr>
+          <w:t>3</w:t>
+        </w:r>
+        <w:r>
+          <w:rPr>
+            <w:noProof/>
+            <w:webHidden/>
+          </w:rPr>
+          <w:fldChar w:fldCharType="end"/>
+        </w:r>
+      </w:hyperlink>
+    </w:p>
+    <w:p>
+      <w:pPr>
+        <w:pStyle w:val="TOC1"/>
+        <w:tabs>
+          <w:tab w:val="left" w:pos="400"/>
+          <w:tab w:val="right" w:leader="dot" w:pos="9350"/>
+        </w:tabs>
+        <w:rPr>
+          <w:rFonts w:asciiTheme="minorHAnsi" w:eastAsiaTheme="minorEastAsia" w:hAnsiTheme="minorHAnsi" w:cstheme="minorBidi"/>
           <w:noProof/>
-        </w:rPr>
-        <w:tab/>
-      </w:r>
-      <w:r>
-        <w:rPr>
-          <w:noProof/>
-        </w:rPr>
-        <w:fldChar w:fldCharType="begin"/>
-      </w:r>
-      <w:r>
-        <w:rPr>
-          <w:noProof/>
-        </w:rPr>
-        <w:instrText xml:space="preserve"> PAGEREF _Toc193814017 \h </w:instrText>
-      </w:r>
-      <w:r>
-        <w:rPr>
-          <w:noProof/>
-        </w:rPr>
-      </w:r>
-      <w:r>
-        <w:rPr>
-          <w:noProof/>
-        </w:rPr>
-        <w:fldChar w:fldCharType="separate"/>
-      </w:r>
-      <w:r>
-        <w:rPr>
-          <w:noProof/>
-        </w:rPr>
-        <w:t>3</w:t>
-      </w:r>
-      <w:r>
-        <w:rPr>
-          <w:noProof/>
-        </w:rPr>
-        <w:fldChar w:fldCharType="end"/>
-      </w:r>
+          <w:sz w:val="22"/>
+          <w:szCs w:val="22"/>
+        </w:rPr>
+      </w:pPr>
+      <w:hyperlink w:anchor="_Toc320134427" w:history="1">
+        <w:r>
+          <w:rPr>
+            <w:rStyle w:val="Hyperlink"/>
+            <w:rFonts w:eastAsia="Arial"/>
+            <w:noProof/>
+          </w:rPr>
+          <w:t>4</w:t>
+        </w:r>
+        <w:r>
+          <w:rPr>
+            <w:rFonts w:asciiTheme="minorHAnsi" w:eastAsiaTheme="minorEastAsia" w:hAnsiTheme="minorHAnsi" w:cstheme="minorBidi"/>
+            <w:noProof/>
+            <w:sz w:val="22"/>
+            <w:szCs w:val="22"/>
+          </w:rPr>
+          <w:tab/>
+        </w:r>
+        <w:r>
+          <w:rPr>
+            <w:rStyle w:val="Hyperlink"/>
+            <w:rFonts w:eastAsia="Arial"/>
+            <w:noProof/>
+          </w:rPr>
+          <w:t>Testing Strategy</w:t>
+        </w:r>
+        <w:r>
+          <w:rPr>
+            <w:noProof/>
+            <w:webHidden/>
+          </w:rPr>
+          <w:tab/>
+        </w:r>
+        <w:r>
+          <w:rPr>
+            <w:noProof/>
+            <w:webHidden/>
+          </w:rPr>
+          <w:fldChar w:fldCharType="begin"/>
+        </w:r>
+        <w:r>
+          <w:rPr>
+            <w:noProof/>
+            <w:webHidden/>
+          </w:rPr>
+          <w:instrText xml:space="preserve"> PAGEREF _Toc320134427 \h </w:instrText>
+        </w:r>
+        <w:r>
+          <w:rPr>
+            <w:noProof/>
+            <w:webHidden/>
+          </w:rPr>
+        </w:r>
+        <w:r>
+          <w:rPr>
+            <w:noProof/>
+            <w:webHidden/>
+          </w:rPr>
+          <w:fldChar w:fldCharType="separate"/>
+        </w:r>
+        <w:r>
+          <w:rPr>
+            <w:noProof/>
+            <w:webHidden/>
+          </w:rPr>
+          <w:t>4</w:t>
+        </w:r>
+        <w:r>
+          <w:rPr>
+            <w:noProof/>
+            <w:webHidden/>
+          </w:rPr>
+          <w:fldChar w:fldCharType="end"/>
+        </w:r>
+      </w:hyperlink>
     </w:p>
     <w:p>
       <w:pPr>
         <w:pStyle w:val="TOC2"/>
         <w:tabs>
-          <w:tab w:val="left" w:pos="693"/>
+          <w:tab w:val="left" w:pos="880"/>
           <w:tab w:val="right" w:leader="dot" w:pos="9350"/>
         </w:tabs>
         <w:rPr>
           <w:rFonts w:asciiTheme="minorHAnsi" w:eastAsiaTheme="minorEastAsia" w:hAnsiTheme="minorHAnsi" w:cstheme="minorBidi"/>
           <w:noProof/>
-          <w:sz w:val="24"/>
-          <w:szCs w:val="24"/>
-          <w:lang w:eastAsia="ja-JP"/>
-        </w:rPr>
-      </w:pPr>
-      <w:r>
-        <w:rPr>
-          <w:rFonts w:eastAsia="Arial"/>
-          <w:noProof/>
-        </w:rPr>
-        <w:t>1.3</w:t>
-      </w:r>
-      <w:r>
+          <w:sz w:val="22"/>
+          <w:szCs w:val="22"/>
+        </w:rPr>
+      </w:pPr>
+      <w:hyperlink w:anchor="_Toc320134428" w:history="1">
+        <w:r>
+          <w:rPr>
+            <w:rStyle w:val="Hyperlink"/>
+            <w:rFonts w:eastAsia="Arial"/>
+            <w:noProof/>
+          </w:rPr>
+          <w:t>4.1</w:t>
+        </w:r>
+        <w:r>
+          <w:rPr>
+            <w:rFonts w:asciiTheme="minorHAnsi" w:eastAsiaTheme="minorEastAsia" w:hAnsiTheme="minorHAnsi" w:cstheme="minorBidi"/>
+            <w:noProof/>
+            <w:sz w:val="22"/>
+            <w:szCs w:val="22"/>
+          </w:rPr>
+          <w:tab/>
+        </w:r>
+        <w:r>
+          <w:rPr>
+            <w:rStyle w:val="Hyperlink"/>
+            <w:rFonts w:eastAsia="Arial"/>
+            <w:noProof/>
+          </w:rPr>
+          <w:t>Unit Testing</w:t>
+        </w:r>
+        <w:r>
+          <w:rPr>
+            <w:noProof/>
+            <w:webHidden/>
+          </w:rPr>
+          <w:tab/>
+        </w:r>
+        <w:r>
+          <w:rPr>
+            <w:noProof/>
+            <w:webHidden/>
+          </w:rPr>
+          <w:fldChar w:fldCharType="begin"/>
+        </w:r>
+        <w:r>
+          <w:rPr>
+            <w:noProof/>
+            <w:webHidden/>
+          </w:rPr>
+          <w:instrText xml:space="preserve"> PAGEREF _Toc320134428 \h </w:instrText>
+        </w:r>
+        <w:r>
+          <w:rPr>
+            <w:noProof/>
+            <w:webHidden/>
+          </w:rPr>
+        </w:r>
+        <w:r>
+          <w:rPr>
+            <w:noProof/>
+            <w:webHidden/>
+          </w:rPr>
+          <w:fldChar w:fldCharType="separate"/>
+        </w:r>
+        <w:r>
+          <w:rPr>
+            <w:noProof/>
+            <w:webHidden/>
+          </w:rPr>
+          <w:t>4</w:t>
+        </w:r>
+        <w:r>
+          <w:rPr>
+            <w:noProof/>
+            <w:webHidden/>
+          </w:rPr>
+          <w:fldChar w:fldCharType="end"/>
+        </w:r>
+      </w:hyperlink>
+    </w:p>
+    <w:p>
+      <w:pPr>
+        <w:pStyle w:val="TOC2"/>
+        <w:tabs>
+          <w:tab w:val="left" w:pos="880"/>
+          <w:tab w:val="right" w:leader="dot" w:pos="9350"/>
+        </w:tabs>
         <w:rPr>
           <w:rFonts w:asciiTheme="minorHAnsi" w:eastAsiaTheme="minorEastAsia" w:hAnsiTheme="minorHAnsi" w:cstheme="minorBidi"/>
           <w:noProof/>
-          <w:sz w:val="24"/>
-          <w:szCs w:val="24"/>
-          <w:lang w:eastAsia="ja-JP"/>
-        </w:rPr>
-        <w:tab/>
-      </w:r>
-      <w:r>
-        <w:rPr>
-          <w:rFonts w:eastAsia="Arial"/>
-          <w:noProof/>
-        </w:rPr>
-        <w:t>Reference</w:t>
-      </w:r>
-      <w:r>
-        <w:rPr>
-          <w:noProof/>
-        </w:rPr>
-        <w:tab/>
-      </w:r>
-      <w:r>
-        <w:rPr>
-          <w:noProof/>
-        </w:rPr>
-        <w:fldChar w:fldCharType="begin"/>
-      </w:r>
-      <w:r>
-        <w:rPr>
-          <w:noProof/>
-        </w:rPr>
-        <w:instrText xml:space="preserve"> PAGEREF _Toc193814018 \h </w:instrText>
-      </w:r>
-      <w:r>
-        <w:rPr>
-          <w:noProof/>
-        </w:rPr>
-      </w:r>
-      <w:r>
-        <w:rPr>
-          <w:noProof/>
-        </w:rPr>
-        <w:fldChar w:fldCharType="separate"/>
-      </w:r>
-      <w:r>
-        <w:rPr>
-          <w:noProof/>
-        </w:rPr>
-        <w:t>3</w:t>
-      </w:r>
-      <w:r>
-        <w:rPr>
-          <w:noProof/>
-        </w:rPr>
-        <w:fldChar w:fldCharType="end"/>
-      </w:r>
+          <w:sz w:val="22"/>
+          <w:szCs w:val="22"/>
+        </w:rPr>
+      </w:pPr>
+      <w:hyperlink w:anchor="_Toc320134429" w:history="1">
+        <w:r>
+          <w:rPr>
+            <w:rStyle w:val="Hyperlink"/>
+            <w:rFonts w:eastAsia="Arial"/>
+            <w:noProof/>
+          </w:rPr>
+          <w:t>4.2</w:t>
+        </w:r>
+        <w:r>
+          <w:rPr>
+            <w:rFonts w:asciiTheme="minorHAnsi" w:eastAsiaTheme="minorEastAsia" w:hAnsiTheme="minorHAnsi" w:cstheme="minorBidi"/>
+            <w:noProof/>
+            <w:sz w:val="22"/>
+            <w:szCs w:val="22"/>
+          </w:rPr>
+          <w:tab/>
+        </w:r>
+        <w:r>
+          <w:rPr>
+            <w:rStyle w:val="Hyperlink"/>
+            <w:rFonts w:eastAsia="Arial"/>
+            <w:noProof/>
+          </w:rPr>
+          <w:t>Module Testing</w:t>
+        </w:r>
+        <w:r>
+          <w:rPr>
+            <w:noProof/>
+            <w:webHidden/>
+          </w:rPr>
+          <w:tab/>
+        </w:r>
+        <w:r>
+          <w:rPr>
+            <w:noProof/>
+            <w:webHidden/>
+          </w:rPr>
+          <w:fldChar w:fldCharType="begin"/>
+        </w:r>
+        <w:r>
+          <w:rPr>
+            <w:noProof/>
+            <w:webHidden/>
+          </w:rPr>
+          <w:instrText xml:space="preserve"> PAGEREF _Toc320134429 \h </w:instrText>
+        </w:r>
+        <w:r>
+          <w:rPr>
+            <w:noProof/>
+            <w:webHidden/>
+          </w:rPr>
+        </w:r>
+        <w:r>
+          <w:rPr>
+            <w:noProof/>
+            <w:webHidden/>
+          </w:rPr>
+          <w:fldChar w:fldCharType="separate"/>
+        </w:r>
+        <w:r>
+          <w:rPr>
+            <w:noProof/>
+            <w:webHidden/>
+          </w:rPr>
+          <w:t>4</w:t>
+        </w:r>
+        <w:r>
+          <w:rPr>
+            <w:noProof/>
+            <w:webHidden/>
+          </w:rPr>
+          <w:fldChar w:fldCharType="end"/>
+        </w:r>
+      </w:hyperlink>
     </w:p>
     <w:p>
       <w:pPr>
         <w:pStyle w:val="TOC2"/>
         <w:tabs>
-          <w:tab w:val="left" w:pos="693"/>
+          <w:tab w:val="left" w:pos="880"/>
           <w:tab w:val="right" w:leader="dot" w:pos="9350"/>
         </w:tabs>
         <w:rPr>
           <w:rFonts w:asciiTheme="minorHAnsi" w:eastAsiaTheme="minorEastAsia" w:hAnsiTheme="minorHAnsi" w:cstheme="minorBidi"/>
           <w:noProof/>
-          <w:sz w:val="24"/>
-          <w:szCs w:val="24"/>
-          <w:lang w:eastAsia="ja-JP"/>
-        </w:rPr>
-      </w:pPr>
-      <w:r>
-        <w:rPr>
-          <w:noProof/>
-        </w:rPr>
-        <w:t>1.4</w:t>
-      </w:r>
-      <w:r>
+          <w:sz w:val="22"/>
+          <w:szCs w:val="22"/>
+        </w:rPr>
+      </w:pPr>
+      <w:hyperlink w:anchor="_Toc320134430" w:history="1">
+        <w:r>
+          <w:rPr>
+            <w:rStyle w:val="Hyperlink"/>
+            <w:rFonts w:eastAsia="Arial"/>
+            <w:noProof/>
+          </w:rPr>
+          <w:t>4.3</w:t>
+        </w:r>
+        <w:r>
+          <w:rPr>
+            <w:rFonts w:asciiTheme="minorHAnsi" w:eastAsiaTheme="minorEastAsia" w:hAnsiTheme="minorHAnsi" w:cstheme="minorBidi"/>
+            <w:noProof/>
+            <w:sz w:val="22"/>
+            <w:szCs w:val="22"/>
+          </w:rPr>
+          <w:tab/>
+        </w:r>
+        <w:r>
+          <w:rPr>
+            <w:rStyle w:val="Hyperlink"/>
+            <w:rFonts w:eastAsia="Arial"/>
+            <w:noProof/>
+          </w:rPr>
+          <w:t>Item Pass/Fail Criteria</w:t>
+        </w:r>
+        <w:r>
+          <w:rPr>
+            <w:noProof/>
+            <w:webHidden/>
+          </w:rPr>
+          <w:tab/>
+        </w:r>
+        <w:r>
+          <w:rPr>
+            <w:noProof/>
+            <w:webHidden/>
+          </w:rPr>
+          <w:fldChar w:fldCharType="begin"/>
+        </w:r>
+        <w:r>
+          <w:rPr>
+            <w:noProof/>
+            <w:webHidden/>
+          </w:rPr>
+          <w:instrText xml:space="preserve"> PAGEREF _Toc320134430 \h </w:instrText>
+        </w:r>
+        <w:r>
+          <w:rPr>
+            <w:noProof/>
+            <w:webHidden/>
+          </w:rPr>
+        </w:r>
+        <w:r>
+          <w:rPr>
+            <w:noProof/>
+            <w:webHidden/>
+          </w:rPr>
+          <w:fldChar w:fldCharType="separate"/>
+        </w:r>
+        <w:r>
+          <w:rPr>
+            <w:noProof/>
+            <w:webHidden/>
+          </w:rPr>
+          <w:t>5</w:t>
+        </w:r>
+        <w:r>
+          <w:rPr>
+            <w:noProof/>
+            <w:webHidden/>
+          </w:rPr>
+          <w:fldChar w:fldCharType="end"/>
+        </w:r>
+      </w:hyperlink>
+    </w:p>
+    <w:p>
+      <w:pPr>
+        <w:pStyle w:val="TOC2"/>
+        <w:tabs>
+          <w:tab w:val="left" w:pos="880"/>
+          <w:tab w:val="right" w:leader="dot" w:pos="9350"/>
+        </w:tabs>
         <w:rPr>
           <w:rFonts w:asciiTheme="minorHAnsi" w:eastAsiaTheme="minorEastAsia" w:hAnsiTheme="minorHAnsi" w:cstheme="minorBidi"/>
           <w:noProof/>
-          <w:sz w:val="24"/>
-          <w:szCs w:val="24"/>
-          <w:lang w:eastAsia="ja-JP"/>
-        </w:rPr>
-        <w:tab/>
-      </w:r>
-      <w:r>
-        <w:rPr>
-          <w:rFonts w:eastAsia="Arial"/>
-          <w:noProof/>
-        </w:rPr>
-        <w:t>Definitions and Abbreviations</w:t>
-      </w:r>
-      <w:r>
-        <w:rPr>
-          <w:noProof/>
-        </w:rPr>
-        <w:tab/>
-      </w:r>
-      <w:r>
-        <w:rPr>
-          <w:noProof/>
-        </w:rPr>
-        <w:fldChar w:fldCharType="begin"/>
-      </w:r>
-      <w:r>
-        <w:rPr>
-          <w:noProof/>
-        </w:rPr>
-        <w:instrText xml:space="preserve"> PAGEREF _Toc193814019 \h </w:instrText>
-      </w:r>
-      <w:r>
-        <w:rPr>
-          <w:noProof/>
-        </w:rPr>
-      </w:r>
-      <w:r>
-        <w:rPr>
-          <w:noProof/>
-        </w:rPr>
-        <w:fldChar w:fldCharType="separate"/>
-      </w:r>
-      <w:r>
-        <w:rPr>
-          <w:noProof/>
-        </w:rPr>
-        <w:t>3</w:t>
-      </w:r>
-      <w:r>
-        <w:rPr>
-          <w:noProof/>
-        </w:rPr>
-        <w:fldChar w:fldCharType="end"/>
-      </w:r>
-    </w:p>
-    <w:p>
-      <w:pPr>
-        <w:pStyle w:val="TOC1"/>
+          <w:sz w:val="22"/>
+          <w:szCs w:val="22"/>
+        </w:rPr>
+      </w:pPr>
+      <w:hyperlink w:anchor="_Toc320134431" w:history="1">
+        <w:r>
+          <w:rPr>
+            <w:rStyle w:val="Hyperlink"/>
+            <w:rFonts w:eastAsia="Arial"/>
+            <w:noProof/>
+          </w:rPr>
+          <w:t>4.4</w:t>
+        </w:r>
+        <w:r>
+          <w:rPr>
+            <w:rFonts w:asciiTheme="minorHAnsi" w:eastAsiaTheme="minorEastAsia" w:hAnsiTheme="minorHAnsi" w:cstheme="minorBidi"/>
+            <w:noProof/>
+            <w:sz w:val="22"/>
+            <w:szCs w:val="22"/>
+          </w:rPr>
+          <w:tab/>
+        </w:r>
+        <w:r>
+          <w:rPr>
+            <w:rStyle w:val="Hyperlink"/>
+            <w:rFonts w:eastAsia="Arial"/>
+            <w:noProof/>
+          </w:rPr>
+          <w:t>Test Deliverables</w:t>
+        </w:r>
+        <w:r>
+          <w:rPr>
+            <w:noProof/>
+            <w:webHidden/>
+          </w:rPr>
+          <w:tab/>
+        </w:r>
+        <w:r>
+          <w:rPr>
+            <w:noProof/>
+            <w:webHidden/>
+          </w:rPr>
+          <w:fldChar w:fldCharType="begin"/>
+        </w:r>
+        <w:r>
+          <w:rPr>
+            <w:noProof/>
+            <w:webHidden/>
+          </w:rPr>
+          <w:instrText xml:space="preserve"> PAGEREF _Toc320134431 \h </w:instrText>
+        </w:r>
+        <w:r>
+          <w:rPr>
+            <w:noProof/>
+            <w:webHidden/>
+          </w:rPr>
+        </w:r>
+        <w:r>
+          <w:rPr>
+            <w:noProof/>
+            <w:webHidden/>
+          </w:rPr>
+          <w:fldChar w:fldCharType="separate"/>
+        </w:r>
+        <w:r>
+          <w:rPr>
+            <w:noProof/>
+            <w:webHidden/>
+          </w:rPr>
+          <w:t>5</w:t>
+        </w:r>
+        <w:r>
+          <w:rPr>
+            <w:noProof/>
+            <w:webHidden/>
+          </w:rPr>
+          <w:fldChar w:fldCharType="end"/>
+        </w:r>
+      </w:hyperlink>
+    </w:p>
+    <w:p>
+      <w:pPr>
+        <w:pStyle w:val="TOC2"/>
         <w:tabs>
-          <w:tab w:val="left" w:pos="341"/>
+          <w:tab w:val="left" w:pos="880"/>
           <w:tab w:val="right" w:leader="dot" w:pos="9350"/>
         </w:tabs>
         <w:rPr>
           <w:rFonts w:asciiTheme="minorHAnsi" w:eastAsiaTheme="minorEastAsia" w:hAnsiTheme="minorHAnsi" w:cstheme="minorBidi"/>
           <w:noProof/>
-          <w:sz w:val="24"/>
-          <w:szCs w:val="24"/>
-          <w:lang w:eastAsia="ja-JP"/>
-        </w:rPr>
-      </w:pPr>
-      <w:r>
-        <w:rPr>
-          <w:rFonts w:eastAsia="Arial"/>
-          <w:noProof/>
-        </w:rPr>
-        <w:t>2</w:t>
-      </w:r>
-      <w:r>
-        <w:rPr>
-          <w:rFonts w:asciiTheme="minorHAnsi" w:eastAsiaTheme="minorEastAsia" w:hAnsiTheme="minorHAnsi" w:cstheme="minorBidi"/>
-          <w:noProof/>
-          <w:sz w:val="24"/>
-          <w:szCs w:val="24"/>
-          <w:lang w:eastAsia="ja-JP"/>
-        </w:rPr>
-        <w:tab/>
-      </w:r>
-      <w:r>
-        <w:rPr>
-          <w:rFonts w:eastAsia="Arial"/>
-          <w:noProof/>
-        </w:rPr>
-        <w:t>Test Items</w:t>
-      </w:r>
-      <w:r>
-        <w:rPr>
-          <w:noProof/>
-        </w:rPr>
-        <w:tab/>
-      </w:r>
-      <w:r>
-        <w:rPr>
-          <w:noProof/>
-        </w:rPr>
-        <w:fldChar w:fldCharType="begin"/>
-      </w:r>
-      <w:r>
-        <w:rPr>
-          <w:noProof/>
-        </w:rPr>
-        <w:instrText xml:space="preserve"> PAGEREF _Toc193814020 \h </w:instrText>
-      </w:r>
-      <w:r>
-        <w:rPr>
-          <w:noProof/>
-        </w:rPr>
-      </w:r>
-      <w:r>
-        <w:rPr>
-          <w:noProof/>
-        </w:rPr>
-        <w:fldChar w:fldCharType="separate"/>
-      </w:r>
-      <w:r>
-        <w:rPr>
-          <w:noProof/>
-        </w:rPr>
-        <w:t>3</w:t>
-      </w:r>
-      <w:r>
-        <w:rPr>
-          <w:noProof/>
-        </w:rPr>
-        <w:fldChar w:fldCharType="end"/>
-      </w:r>
-    </w:p>
-    <w:p>
-      <w:pPr>
-        <w:pStyle w:val="TOC1"/>
-        <w:tabs>
-          <w:tab w:val="left" w:pos="341"/>
-          <w:tab w:val="right" w:leader="dot" w:pos="9350"/>
-        </w:tabs>
-        <w:rPr>
-          <w:rFonts w:asciiTheme="minorHAnsi" w:eastAsiaTheme="minorEastAsia" w:hAnsiTheme="minorHAnsi" w:cstheme="minorBidi"/>
-          <w:noProof/>
-          <w:sz w:val="24"/>
-          <w:szCs w:val="24"/>
-          <w:lang w:eastAsia="ja-JP"/>
-        </w:rPr>
-      </w:pPr>
-      <w:r>
-        <w:rPr>
-          <w:rFonts w:eastAsia="Arial"/>
-          <w:noProof/>
-        </w:rPr>
-        <w:t>3</w:t>
-      </w:r>
-      <w:r>
-        <w:rPr>
-          <w:rFonts w:asciiTheme="minorHAnsi" w:eastAsiaTheme="minorEastAsia" w:hAnsiTheme="minorHAnsi" w:cstheme="minorBidi"/>
-          <w:noProof/>
-          <w:sz w:val="24"/>
-          <w:szCs w:val="24"/>
-          <w:lang w:eastAsia="ja-JP"/>
-        </w:rPr>
-        <w:tab/>
-      </w:r>
-      <w:r>
-        <w:rPr>
-          <w:rFonts w:eastAsia="Arial"/>
-          <w:noProof/>
-        </w:rPr>
-        <w:t>Features to be Tested</w:t>
-      </w:r>
-      <w:r>
-        <w:rPr>
-          <w:noProof/>
-        </w:rPr>
-        <w:tab/>
-      </w:r>
-      <w:r>
-        <w:rPr>
-          <w:noProof/>
-        </w:rPr>
-        <w:fldChar w:fldCharType="begin"/>
-      </w:r>
-      <w:r>
-        <w:rPr>
-          <w:noProof/>
-        </w:rPr>
-        <w:instrText xml:space="preserve"> PAGEREF _Toc193814021 \h </w:instrText>
-      </w:r>
-      <w:r>
-        <w:rPr>
-          <w:noProof/>
-        </w:rPr>
-      </w:r>
-      <w:r>
-        <w:rPr>
-          <w:noProof/>
-        </w:rPr>
-        <w:fldChar w:fldCharType="separate"/>
-      </w:r>
-      <w:r>
-        <w:rPr>
-          <w:noProof/>
-        </w:rPr>
-        <w:t>3</w:t>
-      </w:r>
-      <w:r>
-        <w:rPr>
-          <w:noProof/>
-        </w:rPr>
-        <w:fldChar w:fldCharType="end"/>
-      </w:r>
-    </w:p>
-    <w:p>
-      <w:pPr>
-        <w:pStyle w:val="TOC1"/>
-        <w:tabs>
-          <w:tab w:val="left" w:pos="341"/>
-          <w:tab w:val="right" w:leader="dot" w:pos="9350"/>
-        </w:tabs>
-        <w:rPr>
-          <w:rFonts w:asciiTheme="minorHAnsi" w:eastAsiaTheme="minorEastAsia" w:hAnsiTheme="minorHAnsi" w:cstheme="minorBidi"/>
-          <w:noProof/>
-          <w:sz w:val="24"/>
-          <w:szCs w:val="24"/>
-          <w:lang w:eastAsia="ja-JP"/>
-        </w:rPr>
-      </w:pPr>
-      <w:r>
-        <w:rPr>
-          <w:rFonts w:eastAsia="Arial"/>
-          <w:noProof/>
-        </w:rPr>
-        <w:t>4</w:t>
-      </w:r>
-      <w:r>
-        <w:rPr>
-          <w:rFonts w:asciiTheme="minorHAnsi" w:eastAsiaTheme="minorEastAsia" w:hAnsiTheme="minorHAnsi" w:cstheme="minorBidi"/>
-          <w:noProof/>
-          <w:sz w:val="24"/>
-          <w:szCs w:val="24"/>
-          <w:lang w:eastAsia="ja-JP"/>
-        </w:rPr>
-        <w:tab/>
-      </w:r>
-      <w:r>
-        <w:rPr>
-          <w:rFonts w:eastAsia="Arial"/>
-          <w:noProof/>
-        </w:rPr>
-        <w:t>Testing Strategy</w:t>
-      </w:r>
-      <w:r>
-        <w:rPr>
-          <w:noProof/>
-        </w:rPr>
-        <w:tab/>
-      </w:r>
-      <w:r>
-        <w:rPr>
-          <w:noProof/>
-        </w:rPr>
-        <w:fldChar w:fldCharType="begin"/>
-      </w:r>
-      <w:r>
-        <w:rPr>
-          <w:noProof/>
-        </w:rPr>
-        <w:instrText xml:space="preserve"> PAGEREF _Toc193814022 \h </w:instrText>
-      </w:r>
-      <w:r>
-        <w:rPr>
-          <w:noProof/>
-        </w:rPr>
-      </w:r>
-      <w:r>
-        <w:rPr>
-          <w:noProof/>
-        </w:rPr>
-        <w:fldChar w:fldCharType="separate"/>
-      </w:r>
-      <w:r>
-        <w:rPr>
-          <w:noProof/>
-        </w:rPr>
-        <w:t>4</w:t>
-      </w:r>
-      <w:r>
-        <w:rPr>
-          <w:noProof/>
-        </w:rPr>
-        <w:fldChar w:fldCharType="end"/>
-      </w:r>
-    </w:p>
-    <w:p>
-      <w:pPr>
-        <w:pStyle w:val="TOC2"/>
-        <w:tabs>
-          <w:tab w:val="left" w:pos="693"/>
-          <w:tab w:val="right" w:leader="dot" w:pos="9350"/>
-        </w:tabs>
-        <w:rPr>
-          <w:rFonts w:asciiTheme="minorHAnsi" w:eastAsiaTheme="minorEastAsia" w:hAnsiTheme="minorHAnsi" w:cstheme="minorBidi"/>
-          <w:noProof/>
-          <w:sz w:val="24"/>
-          <w:szCs w:val="24"/>
-          <w:lang w:eastAsia="ja-JP"/>
-        </w:rPr>
-      </w:pPr>
-      <w:r>
-        <w:rPr>
-          <w:rFonts w:eastAsia="Arial"/>
-          <w:noProof/>
-        </w:rPr>
-        <w:t>4.1</w:t>
-      </w:r>
-      <w:r>
-        <w:rPr>
-          <w:rFonts w:asciiTheme="minorHAnsi" w:eastAsiaTheme="minorEastAsia" w:hAnsiTheme="minorHAnsi" w:cstheme="minorBidi"/>
-          <w:noProof/>
-          <w:sz w:val="24"/>
-          <w:szCs w:val="24"/>
-          <w:lang w:eastAsia="ja-JP"/>
-        </w:rPr>
-        <w:tab/>
-      </w:r>
-      <w:r>
-        <w:rPr>
-          <w:rFonts w:eastAsia="Arial"/>
-          <w:noProof/>
-        </w:rPr>
-        <w:t>Unit Testing</w:t>
-      </w:r>
-      <w:r>
-        <w:rPr>
-          <w:noProof/>
-        </w:rPr>
-        <w:tab/>
-      </w:r>
-      <w:r>
-        <w:rPr>
-          <w:noProof/>
-        </w:rPr>
-        <w:fldChar w:fldCharType="begin"/>
-      </w:r>
-      <w:r>
-        <w:rPr>
-          <w:noProof/>
-        </w:rPr>
-        <w:instrText xml:space="preserve"> PAGEREF _Toc193814023 \h </w:instrText>
-      </w:r>
-      <w:r>
-        <w:rPr>
-          <w:noProof/>
-        </w:rPr>
-      </w:r>
-      <w:r>
-        <w:rPr>
-          <w:noProof/>
-        </w:rPr>
-        <w:fldChar w:fldCharType="separate"/>
-      </w:r>
-      <w:r>
-        <w:rPr>
-          <w:noProof/>
-        </w:rPr>
-        <w:t>4</w:t>
-      </w:r>
-      <w:r>
-        <w:rPr>
-          <w:noProof/>
-        </w:rPr>
-        <w:fldChar w:fldCharType="end"/>
-      </w:r>
-    </w:p>
-    <w:p>
-      <w:pPr>
-        <w:pStyle w:val="TOC2"/>
-        <w:tabs>
-          <w:tab w:val="left" w:pos="693"/>
-          <w:tab w:val="right" w:leader="dot" w:pos="9350"/>
-        </w:tabs>
-        <w:rPr>
-          <w:rFonts w:asciiTheme="minorHAnsi" w:eastAsiaTheme="minorEastAsia" w:hAnsiTheme="minorHAnsi" w:cstheme="minorBidi"/>
-          <w:noProof/>
-          <w:sz w:val="24"/>
-          <w:szCs w:val="24"/>
-          <w:lang w:eastAsia="ja-JP"/>
-        </w:rPr>
-      </w:pPr>
-      <w:r>
-        <w:rPr>
-          <w:rFonts w:eastAsia="Arial"/>
-          <w:noProof/>
-        </w:rPr>
-        <w:t>4.2</w:t>
-      </w:r>
-      <w:r>
-        <w:rPr>
-          <w:rFonts w:asciiTheme="minorHAnsi" w:eastAsiaTheme="minorEastAsia" w:hAnsiTheme="minorHAnsi" w:cstheme="minorBidi"/>
-          <w:noProof/>
-          <w:sz w:val="24"/>
-          <w:szCs w:val="24"/>
-          <w:lang w:eastAsia="ja-JP"/>
-        </w:rPr>
-        <w:tab/>
-      </w:r>
-      <w:r>
-        <w:rPr>
-          <w:rFonts w:eastAsia="Arial"/>
-          <w:noProof/>
-        </w:rPr>
-        <w:t>Module Testing</w:t>
-      </w:r>
-      <w:r>
-        <w:rPr>
-          <w:noProof/>
-        </w:rPr>
-        <w:tab/>
-      </w:r>
-      <w:r>
-        <w:rPr>
-          <w:noProof/>
-        </w:rPr>
-        <w:fldChar w:fldCharType="begin"/>
-      </w:r>
-      <w:r>
-        <w:rPr>
-          <w:noProof/>
-        </w:rPr>
-        <w:instrText xml:space="preserve"> PAGEREF _Toc193814024 \h </w:instrText>
-      </w:r>
-      <w:r>
-        <w:rPr>
-          <w:noProof/>
-        </w:rPr>
-      </w:r>
-      <w:r>
-        <w:rPr>
-          <w:noProof/>
-        </w:rPr>
-        <w:fldChar w:fldCharType="separate"/>
-      </w:r>
-      <w:r>
-        <w:rPr>
-          <w:noProof/>
-        </w:rPr>
-        <w:t>4</w:t>
-      </w:r>
-      <w:r>
-        <w:rPr>
-          <w:noProof/>
-        </w:rPr>
-        <w:fldChar w:fldCharType="end"/>
-      </w:r>
-    </w:p>
-    <w:p>
-      <w:pPr>
-        <w:pStyle w:val="TOC2"/>
-        <w:tabs>
-          <w:tab w:val="left" w:pos="693"/>
-          <w:tab w:val="right" w:leader="dot" w:pos="9350"/>
-        </w:tabs>
-        <w:rPr>
-          <w:rFonts w:asciiTheme="minorHAnsi" w:eastAsiaTheme="minorEastAsia" w:hAnsiTheme="minorHAnsi" w:cstheme="minorBidi"/>
-          <w:noProof/>
-          <w:sz w:val="24"/>
-          <w:szCs w:val="24"/>
-          <w:lang w:eastAsia="ja-JP"/>
-        </w:rPr>
-      </w:pPr>
-      <w:r>
-        <w:rPr>
-          <w:rFonts w:eastAsia="Arial"/>
-          <w:noProof/>
-        </w:rPr>
-        <w:t>4.3</w:t>
-      </w:r>
-      <w:r>
-        <w:rPr>
-          <w:rFonts w:asciiTheme="minorHAnsi" w:eastAsiaTheme="minorEastAsia" w:hAnsiTheme="minorHAnsi" w:cstheme="minorBidi"/>
-          <w:noProof/>
-          <w:sz w:val="24"/>
-          <w:szCs w:val="24"/>
-          <w:lang w:eastAsia="ja-JP"/>
-        </w:rPr>
-        <w:tab/>
-      </w:r>
-      <w:r>
-        <w:rPr>
-          <w:rFonts w:eastAsia="Arial"/>
-          <w:noProof/>
-        </w:rPr>
-        <w:t>Item Pass/Fail Criteria</w:t>
-      </w:r>
-      <w:r>
-        <w:rPr>
-          <w:noProof/>
-        </w:rPr>
-        <w:tab/>
-      </w:r>
-      <w:r>
-        <w:rPr>
-          <w:noProof/>
-        </w:rPr>
-        <w:fldChar w:fldCharType="begin"/>
-      </w:r>
-      <w:r>
-        <w:rPr>
-          <w:noProof/>
-        </w:rPr>
-        <w:instrText xml:space="preserve"> PAGEREF _Toc193814025 \h </w:instrText>
-      </w:r>
-      <w:r>
-        <w:rPr>
-          <w:noProof/>
-        </w:rPr>
-      </w:r>
-      <w:r>
-        <w:rPr>
-          <w:noProof/>
-        </w:rPr>
-        <w:fldChar w:fldCharType="separate"/>
-      </w:r>
-      <w:r>
-        <w:rPr>
-          <w:noProof/>
-        </w:rPr>
-        <w:t>5</w:t>
-      </w:r>
-      <w:r>
-        <w:rPr>
-          <w:noProof/>
-        </w:rPr>
-        <w:fldChar w:fldCharType="end"/>
-      </w:r>
-    </w:p>
-    <w:p>
-      <w:pPr>
-        <w:pStyle w:val="TOC2"/>
-        <w:tabs>
-          <w:tab w:val="left" w:pos="693"/>
-          <w:tab w:val="right" w:leader="dot" w:pos="9350"/>
-        </w:tabs>
-        <w:rPr>
-          <w:rFonts w:asciiTheme="minorHAnsi" w:eastAsiaTheme="minorEastAsia" w:hAnsiTheme="minorHAnsi" w:cstheme="minorBidi"/>
-          <w:noProof/>
-          <w:sz w:val="24"/>
-          <w:szCs w:val="24"/>
-          <w:lang w:eastAsia="ja-JP"/>
-        </w:rPr>
-      </w:pPr>
-      <w:r>
-        <w:rPr>
-          <w:rFonts w:eastAsia="Arial"/>
-          <w:noProof/>
-        </w:rPr>
-        <w:t>4.4</w:t>
-      </w:r>
-      <w:r>
-        <w:rPr>
-          <w:rFonts w:asciiTheme="minorHAnsi" w:eastAsiaTheme="minorEastAsia" w:hAnsiTheme="minorHAnsi" w:cstheme="minorBidi"/>
-          <w:noProof/>
-          <w:sz w:val="24"/>
-          <w:szCs w:val="24"/>
-          <w:lang w:eastAsia="ja-JP"/>
-        </w:rPr>
-        <w:tab/>
-      </w:r>
-      <w:r>
-        <w:rPr>
-          <w:rFonts w:eastAsia="Arial"/>
-          <w:noProof/>
-        </w:rPr>
-        <w:t>Test Deliverables</w:t>
-      </w:r>
-      <w:r>
-        <w:rPr>
-          <w:noProof/>
-        </w:rPr>
-        <w:tab/>
-      </w:r>
-      <w:r>
-        <w:rPr>
-          <w:noProof/>
-        </w:rPr>
-        <w:fldChar w:fldCharType="begin"/>
-      </w:r>
-      <w:r>
-        <w:rPr>
-          <w:noProof/>
-        </w:rPr>
-        <w:instrText xml:space="preserve"> PAGEREF _Toc193814026 \h </w:instrText>
-      </w:r>
-      <w:r>
-        <w:rPr>
-          <w:noProof/>
-        </w:rPr>
-      </w:r>
-      <w:r>
-        <w:rPr>
-          <w:noProof/>
-        </w:rPr>
-        <w:fldChar w:fldCharType="separate"/>
-      </w:r>
-      <w:r>
-        <w:rPr>
-          <w:noProof/>
-        </w:rPr>
-        <w:t>5</w:t>
-      </w:r>
-      <w:r>
-        <w:rPr>
-          <w:noProof/>
-        </w:rPr>
-        <w:fldChar w:fldCharType="end"/>
-      </w:r>
-    </w:p>
-    <w:p>
-      <w:pPr>
-        <w:pStyle w:val="TOC2"/>
-        <w:tabs>
-          <w:tab w:val="left" w:pos="693"/>
-          <w:tab w:val="right" w:leader="dot" w:pos="9350"/>
-        </w:tabs>
-        <w:rPr>
-          <w:rFonts w:asciiTheme="minorHAnsi" w:eastAsiaTheme="minorEastAsia" w:hAnsiTheme="minorHAnsi" w:cstheme="minorBidi"/>
-          <w:noProof/>
-          <w:sz w:val="24"/>
-          <w:szCs w:val="24"/>
-          <w:lang w:eastAsia="ja-JP"/>
-        </w:rPr>
-      </w:pPr>
-      <w:r>
-        <w:rPr>
-          <w:rFonts w:eastAsia="Arial"/>
-          <w:noProof/>
-        </w:rPr>
-        <w:t>4.5</w:t>
-      </w:r>
-      <w:r>
-        <w:rPr>
-          <w:rFonts w:asciiTheme="minorHAnsi" w:eastAsiaTheme="minorEastAsia" w:hAnsiTheme="minorHAnsi" w:cstheme="minorBidi"/>
-          <w:noProof/>
-          <w:sz w:val="24"/>
-          <w:szCs w:val="24"/>
-          <w:lang w:eastAsia="ja-JP"/>
-        </w:rPr>
-        <w:tab/>
-      </w:r>
-      <w:r>
-        <w:rPr>
-          <w:rFonts w:eastAsia="Arial"/>
-          <w:noProof/>
-        </w:rPr>
-        <w:t>Responsibilities</w:t>
-      </w:r>
-      <w:r>
-        <w:rPr>
-          <w:noProof/>
-        </w:rPr>
-        <w:tab/>
-      </w:r>
-      <w:r>
-        <w:rPr>
-          <w:noProof/>
-        </w:rPr>
-        <w:fldChar w:fldCharType="begin"/>
-      </w:r>
-      <w:r>
-        <w:rPr>
-          <w:noProof/>
-        </w:rPr>
-        <w:instrText xml:space="preserve"> PAGEREF _Toc193814027 \h </w:instrText>
-      </w:r>
-      <w:r>
-        <w:rPr>
-          <w:noProof/>
-        </w:rPr>
-      </w:r>
-      <w:r>
-        <w:rPr>
-          <w:noProof/>
-        </w:rPr>
-        <w:fldChar w:fldCharType="separate"/>
-      </w:r>
-      <w:r>
-        <w:rPr>
-          <w:noProof/>
-        </w:rPr>
-        <w:t>5</w:t>
-      </w:r>
-      <w:r>
-        <w:rPr>
-          <w:noProof/>
-        </w:rPr>
-        <w:fldChar w:fldCharType="end"/>
-      </w:r>
+          <w:sz w:val="22"/>
+          <w:szCs w:val="22"/>
+        </w:rPr>
+      </w:pPr>
+      <w:hyperlink w:anchor="_Toc320134432" w:history="1">
+        <w:r>
+          <w:rPr>
+            <w:rStyle w:val="Hyperlink"/>
+            <w:rFonts w:eastAsia="Arial"/>
+            <w:noProof/>
+          </w:rPr>
+          <w:t>4.5</w:t>
+        </w:r>
+        <w:r>
+          <w:rPr>
+            <w:rFonts w:asciiTheme="minorHAnsi" w:eastAsiaTheme="minorEastAsia" w:hAnsiTheme="minorHAnsi" w:cstheme="minorBidi"/>
+            <w:noProof/>
+            <w:sz w:val="22"/>
+            <w:szCs w:val="22"/>
+          </w:rPr>
+          <w:tab/>
+        </w:r>
+        <w:r>
+          <w:rPr>
+            <w:rStyle w:val="Hyperlink"/>
+            <w:rFonts w:eastAsia="Arial"/>
+            <w:noProof/>
+          </w:rPr>
+          <w:t>Responsibilities</w:t>
+        </w:r>
+        <w:r>
+          <w:rPr>
+            <w:noProof/>
+            <w:webHidden/>
+          </w:rPr>
+          <w:tab/>
+        </w:r>
+        <w:r>
+          <w:rPr>
+            <w:noProof/>
+            <w:webHidden/>
+          </w:rPr>
+          <w:fldChar w:fldCharType="begin"/>
+        </w:r>
+        <w:r>
+          <w:rPr>
+            <w:noProof/>
+            <w:webHidden/>
+          </w:rPr>
+          <w:instrText xml:space="preserve"> PAGEREF _Toc320134432 \h </w:instrText>
+        </w:r>
+        <w:r>
+          <w:rPr>
+            <w:noProof/>
+            <w:webHidden/>
+          </w:rPr>
+        </w:r>
+        <w:r>
+          <w:rPr>
+            <w:noProof/>
+            <w:webHidden/>
+          </w:rPr>
+          <w:fldChar w:fldCharType="separate"/>
+        </w:r>
+        <w:r>
+          <w:rPr>
+            <w:noProof/>
+            <w:webHidden/>
+          </w:rPr>
+          <w:t>5</w:t>
+        </w:r>
+        <w:r>
+          <w:rPr>
+            <w:noProof/>
+            <w:webHidden/>
+          </w:rPr>
+          <w:fldChar w:fldCharType="end"/>
+        </w:r>
+      </w:hyperlink>
     </w:p>
     <w:p>
       <w:pPr>
@@ -1534,10 +1672,10 @@
           <w:rFonts w:eastAsia="Arial"/>
         </w:rPr>
       </w:pPr>
-      <w:bookmarkStart w:id="3" w:name="h.wrx57t-faddt0"/>
-      <w:bookmarkStart w:id="4" w:name="_Toc314173767"/>
-      <w:bookmarkStart w:id="5" w:name="_Toc193814015"/>
-      <w:bookmarkEnd w:id="3"/>
+      <w:bookmarkStart w:id="4" w:name="h.wrx57t-faddt0"/>
+      <w:bookmarkStart w:id="5" w:name="_Toc314173767"/>
+      <w:bookmarkStart w:id="6" w:name="_Toc320134420"/>
+      <w:bookmarkEnd w:id="4"/>
       <w:r>
         <w:rPr>
           <w:rFonts w:eastAsia="Arial"/>
@@ -1545,8 +1683,8 @@
         <w:lastRenderedPageBreak/>
         <w:t>Introduction</w:t>
       </w:r>
-      <w:bookmarkEnd w:id="4"/>
       <w:bookmarkEnd w:id="5"/>
+      <w:bookmarkEnd w:id="6"/>
     </w:p>
     <w:p>
       <w:pPr>
@@ -1555,20 +1693,20 @@
           <w:rFonts w:eastAsia="Arial"/>
         </w:rPr>
       </w:pPr>
-      <w:bookmarkStart w:id="6" w:name="h.4830mf-jf5bvr"/>
-      <w:bookmarkStart w:id="7" w:name="h.86j36c-u8vqj9"/>
-      <w:bookmarkStart w:id="8" w:name="_Toc314173769"/>
-      <w:bookmarkStart w:id="9" w:name="_Toc193814016"/>
-      <w:bookmarkEnd w:id="6"/>
+      <w:bookmarkStart w:id="7" w:name="h.4830mf-jf5bvr"/>
+      <w:bookmarkStart w:id="8" w:name="h.86j36c-u8vqj9"/>
+      <w:bookmarkStart w:id="9" w:name="_Toc314173769"/>
+      <w:bookmarkStart w:id="10" w:name="_Toc320134421"/>
       <w:bookmarkEnd w:id="7"/>
+      <w:bookmarkEnd w:id="8"/>
       <w:r>
         <w:rPr>
           <w:rFonts w:eastAsia="Arial"/>
         </w:rPr>
         <w:t>Purpose</w:t>
       </w:r>
-      <w:bookmarkEnd w:id="8"/>
       <w:bookmarkEnd w:id="9"/>
+      <w:bookmarkEnd w:id="10"/>
     </w:p>
     <w:p>
       <w:pPr>
@@ -1632,18 +1770,18 @@
           <w:rFonts w:eastAsia="Arial"/>
         </w:rPr>
       </w:pPr>
-      <w:bookmarkStart w:id="10" w:name="h.e2smck-3scebi"/>
-      <w:bookmarkStart w:id="11" w:name="_Toc314173770"/>
-      <w:bookmarkStart w:id="12" w:name="_Toc193814017"/>
-      <w:bookmarkEnd w:id="10"/>
+      <w:bookmarkStart w:id="11" w:name="h.e2smck-3scebi"/>
+      <w:bookmarkStart w:id="12" w:name="_Toc314173770"/>
+      <w:bookmarkStart w:id="13" w:name="_Toc320134422"/>
+      <w:bookmarkEnd w:id="11"/>
       <w:r>
         <w:rPr>
           <w:rFonts w:eastAsia="Arial"/>
         </w:rPr>
         <w:t>Scope</w:t>
       </w:r>
-      <w:bookmarkEnd w:id="11"/>
       <w:bookmarkEnd w:id="12"/>
+      <w:bookmarkEnd w:id="13"/>
     </w:p>
     <w:p>
       <w:pPr>
@@ -1671,18 +1809,18 @@
           <w:rFonts w:eastAsia="Arial"/>
         </w:rPr>
       </w:pPr>
-      <w:bookmarkStart w:id="13" w:name="h.3e4sk6-srfs4h"/>
-      <w:bookmarkStart w:id="14" w:name="_Toc314173771"/>
-      <w:bookmarkStart w:id="15" w:name="_Toc193814018"/>
-      <w:bookmarkEnd w:id="13"/>
+      <w:bookmarkStart w:id="14" w:name="h.3e4sk6-srfs4h"/>
+      <w:bookmarkStart w:id="15" w:name="_Toc314173771"/>
+      <w:bookmarkStart w:id="16" w:name="_Toc320134423"/>
+      <w:bookmarkEnd w:id="14"/>
       <w:r>
         <w:rPr>
           <w:rFonts w:eastAsia="Arial"/>
         </w:rPr>
         <w:t>Reference</w:t>
       </w:r>
-      <w:bookmarkEnd w:id="14"/>
       <w:bookmarkEnd w:id="15"/>
+      <w:bookmarkEnd w:id="16"/>
     </w:p>
     <w:p>
       <w:pPr>
@@ -1720,19 +1858,22 @@
     <w:p>
       <w:pPr>
         <w:pStyle w:val="Heading2"/>
-      </w:pPr>
-      <w:bookmarkStart w:id="16" w:name="h.3rrltf-gcp0po"/>
-      <w:bookmarkStart w:id="17" w:name="_Toc314173772"/>
-      <w:bookmarkStart w:id="18" w:name="_Toc193814019"/>
-      <w:bookmarkEnd w:id="16"/>
+        <w:rPr>
+          <w:rFonts w:eastAsia="Arial"/>
+        </w:rPr>
+      </w:pPr>
+      <w:bookmarkStart w:id="17" w:name="h.3rrltf-gcp0po"/>
+      <w:bookmarkStart w:id="18" w:name="_Toc314173772"/>
+      <w:bookmarkStart w:id="19" w:name="_Toc320134424"/>
+      <w:bookmarkEnd w:id="17"/>
       <w:r>
         <w:rPr>
           <w:rFonts w:eastAsia="Arial"/>
         </w:rPr>
         <w:t>Definitions and Abbreviations</w:t>
       </w:r>
-      <w:bookmarkEnd w:id="17"/>
       <w:bookmarkEnd w:id="18"/>
+      <w:bookmarkEnd w:id="19"/>
     </w:p>
     <w:p>
       <w:pPr>
@@ -1746,6 +1887,45 @@
           <w:rFonts w:eastAsia="Arial"/>
           <w:b/>
         </w:rPr>
+        <w:t>Authority</w:t>
+      </w:r>
+      <w:r>
+        <w:rPr>
+          <w:rFonts w:eastAsia="Arial"/>
+        </w:rPr>
+        <w:t xml:space="preserve"> –</w:t>
+      </w:r>
+      <w:r>
+        <w:rPr>
+          <w:rFonts w:eastAsia="Arial"/>
+        </w:rPr>
+        <w:t xml:space="preserve"> </w:t>
+      </w:r>
+      <w:r>
+        <w:rPr>
+          <w:rFonts w:eastAsia="Arial"/>
+        </w:rPr>
+        <w:t>the distance a</w:t>
+      </w:r>
+      <w:r>
+        <w:rPr>
+          <w:rFonts w:eastAsia="Arial"/>
+        </w:rPr>
+        <w:t xml:space="preserve"> train is permitted to travel.</w:t>
+      </w:r>
+    </w:p>
+    <w:p>
+      <w:pPr>
+        <w:ind w:left="576"/>
+        <w:rPr>
+          <w:rFonts w:eastAsia="Arial"/>
+        </w:rPr>
+      </w:pPr>
+      <w:r>
+        <w:rPr>
+          <w:rFonts w:eastAsia="Arial"/>
+          <w:b/>
+        </w:rPr>
         <w:t>Block</w:t>
       </w:r>
       <w:r>
@@ -1834,16 +2014,16 @@
           <w:rFonts w:eastAsia="Arial"/>
         </w:rPr>
       </w:pPr>
-      <w:bookmarkStart w:id="19" w:name="h.d9ffpo-lb6xky"/>
-      <w:bookmarkStart w:id="20" w:name="_Toc193814020"/>
-      <w:bookmarkEnd w:id="19"/>
+      <w:bookmarkStart w:id="20" w:name="h.d9ffpo-lb6xky"/>
+      <w:bookmarkStart w:id="21" w:name="_Toc320134425"/>
+      <w:bookmarkEnd w:id="20"/>
       <w:r>
         <w:rPr>
           <w:rFonts w:eastAsia="Arial"/>
         </w:rPr>
         <w:t>Test Items</w:t>
       </w:r>
-      <w:bookmarkEnd w:id="20"/>
+      <w:bookmarkEnd w:id="21"/>
     </w:p>
     <w:p>
       <w:pPr>
@@ -1885,19 +2065,19 @@
           <w:szCs w:val="28"/>
         </w:rPr>
       </w:pPr>
-      <w:bookmarkStart w:id="21" w:name="h.iqtovs-203dgy"/>
-      <w:bookmarkStart w:id="22" w:name="h.cfjzau-u94hsp"/>
-      <w:bookmarkStart w:id="23" w:name="_Toc193814021"/>
+      <w:bookmarkStart w:id="22" w:name="h.iqtovs-203dgy"/>
+      <w:bookmarkStart w:id="23" w:name="h.cfjzau-u94hsp"/>
       <w:bookmarkStart w:id="24" w:name="_Toc314173798"/>
-      <w:bookmarkEnd w:id="21"/>
+      <w:bookmarkStart w:id="25" w:name="_Toc320134426"/>
       <w:bookmarkEnd w:id="22"/>
+      <w:bookmarkEnd w:id="23"/>
       <w:r>
         <w:rPr>
           <w:rFonts w:eastAsia="Arial"/>
         </w:rPr>
         <w:t>Features to be Tested</w:t>
       </w:r>
-      <w:bookmarkEnd w:id="23"/>
+      <w:bookmarkEnd w:id="25"/>
     </w:p>
     <w:p>
       <w:pPr>
@@ -1906,6 +2086,9 @@
       <w:r>
         <w:lastRenderedPageBreak/>
         <w:t>The test plan will target the following key features of the CTC GUI:</w:t>
+      </w:r>
+      <w:r>
+        <w:t xml:space="preserve"> </w:t>
       </w:r>
     </w:p>
     <w:p>
@@ -1920,6 +2103,9 @@
       <w:r>
         <w:t>User login to the transit system</w:t>
       </w:r>
+      <w:r>
+        <w:t xml:space="preserve"> </w:t>
+      </w:r>
     </w:p>
     <w:p>
       <w:pPr>
@@ -1978,6 +2164,9 @@
       <w:r>
         <w:t>to track components</w:t>
       </w:r>
+      <w:r>
+        <w:t xml:space="preserve"> and trains</w:t>
+      </w:r>
     </w:p>
     <w:p>
       <w:pPr>
@@ -2041,17 +2230,17 @@
           <w:rFonts w:eastAsia="Arial"/>
         </w:rPr>
       </w:pPr>
-      <w:bookmarkStart w:id="25" w:name="h.zddzjv-i6bwl3"/>
-      <w:bookmarkStart w:id="26" w:name="_Toc193814022"/>
+      <w:bookmarkStart w:id="26" w:name="h.zddzjv-i6bwl3"/>
+      <w:bookmarkStart w:id="27" w:name="_Toc320134427"/>
       <w:bookmarkEnd w:id="24"/>
-      <w:bookmarkEnd w:id="25"/>
+      <w:bookmarkEnd w:id="26"/>
       <w:r>
         <w:rPr>
           <w:rFonts w:eastAsia="Arial"/>
         </w:rPr>
         <w:t>Testing Strategy</w:t>
       </w:r>
-      <w:bookmarkEnd w:id="26"/>
+      <w:bookmarkEnd w:id="27"/>
     </w:p>
     <w:p>
       <w:pPr>
@@ -2115,14 +2304,14 @@
           <w:rFonts w:eastAsia="Arial"/>
         </w:rPr>
       </w:pPr>
-      <w:bookmarkStart w:id="27" w:name="_Toc193814023"/>
+      <w:bookmarkStart w:id="28" w:name="_Toc320134428"/>
       <w:r>
         <w:rPr>
           <w:rFonts w:eastAsia="Arial"/>
         </w:rPr>
         <w:t>Unit Testing</w:t>
       </w:r>
-      <w:bookmarkEnd w:id="27"/>
+      <w:bookmarkEnd w:id="28"/>
     </w:p>
     <w:p>
       <w:pPr>
@@ -2158,15 +2347,7 @@
         <w:rPr>
           <w:rFonts w:eastAsia="Arial"/>
         </w:rPr>
-        <w:t xml:space="preserve">The unit tests will be compiled into a program which can be </w:t>
-      </w:r>
-      <w:bookmarkStart w:id="28" w:name="_GoBack"/>
-      <w:bookmarkEnd w:id="28"/>
-      <w:r>
-        <w:rPr>
-          <w:rFonts w:eastAsia="Arial"/>
-        </w:rPr>
-        <w:t xml:space="preserve">executed with </w:t>
+        <w:t xml:space="preserve">The unit tests will be compiled into a program which can be executed with </w:t>
       </w:r>
       <w:r>
         <w:rPr>
@@ -2200,7 +2381,7 @@
           <w:rFonts w:eastAsia="Arial"/>
         </w:rPr>
       </w:pPr>
-      <w:bookmarkStart w:id="29" w:name="_Toc193814024"/>
+      <w:bookmarkStart w:id="29" w:name="_Toc320134429"/>
       <w:r>
         <w:rPr>
           <w:rFonts w:eastAsia="Arial"/>
@@ -2315,7 +2496,25 @@
         <w:rPr>
           <w:rFonts w:eastAsia="Arial"/>
         </w:rPr>
-        <w:t>Suggesting a valid speed limit to a track block and verifying the correct set speed limit command is sent to the correct track controller</w:t>
+        <w:t xml:space="preserve">Suggesting a valid speed limit to a </w:t>
+      </w:r>
+      <w:r>
+        <w:rPr>
+          <w:rFonts w:eastAsia="Arial"/>
+        </w:rPr>
+        <w:t>train</w:t>
+      </w:r>
+      <w:r>
+        <w:rPr>
+          <w:rFonts w:eastAsia="Arial"/>
+        </w:rPr>
+        <w:t xml:space="preserve"> and verifying the correct set speed limit command is sent to the correct track controller</w:t>
+      </w:r>
+      <w:r>
+        <w:rPr>
+          <w:rFonts w:eastAsia="Arial"/>
+        </w:rPr>
+        <w:t xml:space="preserve"> (to be dispatched to the train)</w:t>
       </w:r>
     </w:p>
     <w:p>
@@ -2351,7 +2550,25 @@
         <w:rPr>
           <w:rFonts w:eastAsia="Arial"/>
         </w:rPr>
-        <w:t>Suggesting a valid authority to a track block and verifying the correct set authority command is sent to the correct track controller</w:t>
+        <w:t xml:space="preserve">Suggesting a valid authority to </w:t>
+      </w:r>
+      <w:r>
+        <w:rPr>
+          <w:rFonts w:eastAsia="Arial"/>
+        </w:rPr>
+        <w:t>a train</w:t>
+      </w:r>
+      <w:r>
+        <w:rPr>
+          <w:rFonts w:eastAsia="Arial"/>
+        </w:rPr>
+        <w:t xml:space="preserve"> and verifying the correct set authority command is sent to the correct track controller</w:t>
+      </w:r>
+      <w:r>
+        <w:rPr>
+          <w:rFonts w:eastAsia="Arial"/>
+        </w:rPr>
+        <w:t xml:space="preserve">  (to be dispatched to the train)</w:t>
       </w:r>
     </w:p>
     <w:p>
@@ -2406,7 +2623,13 @@
           <w:rFonts w:eastAsia="Arial"/>
         </w:rPr>
         <w:lastRenderedPageBreak/>
-        <w:t>Suggesting a train route and verifying the correct set route command is sent to the correct track controller(s)</w:t>
+        <w:t>Suggesting a train route and verifying the correct set route command is sent to</w:t>
+      </w:r>
+      <w:r>
+        <w:rPr>
+          <w:rFonts w:eastAsia="Arial"/>
+        </w:rPr>
+        <w:t xml:space="preserve"> the correct track controller  (to be dispatched to the train)</w:t>
       </w:r>
     </w:p>
     <w:p>
@@ -2502,7 +2725,13 @@
         <w:rPr>
           <w:rFonts w:eastAsia="Arial"/>
         </w:rPr>
-        <w:t>Setting train scheduling information and verifying the correct scheduling information is sent to the correct train(s)</w:t>
+        <w:t>Setting train scheduling information and verifying the correct scheduling information i</w:t>
+      </w:r>
+      <w:r>
+        <w:rPr>
+          <w:rFonts w:eastAsia="Arial"/>
+        </w:rPr>
+        <w:t>s sent to the correct track controller  (to be dispatched to the train(s))</w:t>
       </w:r>
     </w:p>
     <w:p>
@@ -2566,7 +2795,7 @@
           <w:rFonts w:eastAsia="Arial"/>
         </w:rPr>
       </w:pPr>
-      <w:bookmarkStart w:id="30" w:name="_Toc193814025"/>
+      <w:bookmarkStart w:id="30" w:name="_Toc320134430"/>
       <w:r>
         <w:rPr>
           <w:rFonts w:eastAsia="Arial"/>
@@ -2625,7 +2854,7 @@
           <w:rFonts w:eastAsia="Arial"/>
         </w:rPr>
       </w:pPr>
-      <w:bookmarkStart w:id="31" w:name="_Toc193814026"/>
+      <w:bookmarkStart w:id="31" w:name="_Toc320134431"/>
       <w:r>
         <w:rPr>
           <w:rFonts w:eastAsia="Arial"/>
@@ -2720,7 +2949,7 @@
           <w:rFonts w:eastAsia="Arial"/>
         </w:rPr>
       </w:pPr>
-      <w:bookmarkStart w:id="32" w:name="_Toc193814027"/>
+      <w:bookmarkStart w:id="32" w:name="_Toc320134432"/>
       <w:r>
         <w:rPr>
           <w:rFonts w:eastAsia="Arial"/>
@@ -7504,7 +7733,7 @@
 </file>
 
 <file path=customXml/itemProps1.xml><?xml version="1.0" encoding="utf-8"?>
-<ds:datastoreItem xmlns:ds="http://schemas.openxmlformats.org/officeDocument/2006/customXml" ds:itemID="{F241685C-C570-4B13-B6A7-0709F905A21C}">
+<ds:datastoreItem xmlns:ds="http://schemas.openxmlformats.org/officeDocument/2006/customXml" ds:itemID="{3AA06164-6D5B-43DE-BD67-31CD7E11F4AD}">
   <ds:schemaRefs>
     <ds:schemaRef ds:uri="http://schemas.openxmlformats.org/officeDocument/2006/bibliography"/>
   </ds:schemaRefs>
